--- a/Boolink_inst_manual_windows.docx
+++ b/Boolink_inst_manual_windows.docx
@@ -4914,12 +4914,12 @@
           <wp:inline distB="114300" distT="114300" distL="114300" distR="114300">
             <wp:extent cx="5943600" cy="3467100"/>
             <wp:effectExtent b="0" l="0" r="0" t="0"/>
-            <wp:docPr id="31" name="image7.png"/>
+            <wp:docPr id="31" name="image4.png"/>
             <a:graphic>
               <a:graphicData uri="http://schemas.openxmlformats.org/drawingml/2006/picture">
                 <pic:pic>
                   <pic:nvPicPr>
-                    <pic:cNvPr id="0" name="image7.png"/>
+                    <pic:cNvPr id="0" name="image4.png"/>
                     <pic:cNvPicPr preferRelativeResize="0"/>
                   </pic:nvPicPr>
                   <pic:blipFill>
@@ -4983,12 +4983,12 @@
           <wp:inline distB="114300" distT="114300" distL="114300" distR="114300">
             <wp:extent cx="5943600" cy="3136900"/>
             <wp:effectExtent b="0" l="0" r="0" t="0"/>
-            <wp:docPr id="33" name="image6.png"/>
+            <wp:docPr id="33" name="image7.png"/>
             <a:graphic>
               <a:graphicData uri="http://schemas.openxmlformats.org/drawingml/2006/picture">
                 <pic:pic>
                   <pic:nvPicPr>
-                    <pic:cNvPr id="0" name="image6.png"/>
+                    <pic:cNvPr id="0" name="image7.png"/>
                     <pic:cNvPicPr preferRelativeResize="0"/>
                   </pic:nvPicPr>
                   <pic:blipFill>
@@ -5126,12 +5126,12 @@
           <wp:inline distB="114300" distT="114300" distL="114300" distR="114300">
             <wp:extent cx="5943600" cy="1917700"/>
             <wp:effectExtent b="0" l="0" r="0" t="0"/>
-            <wp:docPr id="32" name="image5.png"/>
+            <wp:docPr id="32" name="image9.png"/>
             <a:graphic>
               <a:graphicData uri="http://schemas.openxmlformats.org/drawingml/2006/picture">
                 <pic:pic>
                   <pic:nvPicPr>
-                    <pic:cNvPr id="0" name="image5.png"/>
+                    <pic:cNvPr id="0" name="image9.png"/>
                     <pic:cNvPicPr preferRelativeResize="0"/>
                   </pic:nvPicPr>
                   <pic:blipFill>
@@ -5290,12 +5290,12 @@
           <wp:inline distB="114300" distT="114300" distL="114300" distR="114300">
             <wp:extent cx="5943600" cy="3860800"/>
             <wp:effectExtent b="0" l="0" r="0" t="0"/>
-            <wp:docPr id="35" name="image11.png"/>
+            <wp:docPr id="35" name="image13.png"/>
             <a:graphic>
               <a:graphicData uri="http://schemas.openxmlformats.org/drawingml/2006/picture">
                 <pic:pic>
                   <pic:nvPicPr>
-                    <pic:cNvPr id="0" name="image11.png"/>
+                    <pic:cNvPr id="0" name="image13.png"/>
                     <pic:cNvPicPr preferRelativeResize="0"/>
                   </pic:nvPicPr>
                   <pic:blipFill>
@@ -5577,12 +5577,12 @@
           <wp:inline distB="114300" distT="114300" distL="114300" distR="114300">
             <wp:extent cx="5943600" cy="3657600"/>
             <wp:effectExtent b="0" l="0" r="0" t="0"/>
-            <wp:docPr id="34" name="image10.png"/>
+            <wp:docPr id="34" name="image12.png"/>
             <a:graphic>
               <a:graphicData uri="http://schemas.openxmlformats.org/drawingml/2006/picture">
                 <pic:pic>
                   <pic:nvPicPr>
-                    <pic:cNvPr id="0" name="image10.png"/>
+                    <pic:cNvPr id="0" name="image12.png"/>
                     <pic:cNvPicPr preferRelativeResize="0"/>
                   </pic:nvPicPr>
                   <pic:blipFill>
@@ -5883,12 +5883,12 @@
           <wp:inline distB="0" distT="0" distL="0" distR="0">
             <wp:extent cx="5943600" cy="3127976"/>
             <wp:effectExtent b="0" l="0" r="0" t="0"/>
-            <wp:docPr descr="C:\Users\Richa\Desktop\3.png" id="36" name="image13.png"/>
+            <wp:docPr descr="C:\Users\Richa\Desktop\3.png" id="36" name="image11.png"/>
             <a:graphic>
               <a:graphicData uri="http://schemas.openxmlformats.org/drawingml/2006/picture">
                 <pic:pic>
                   <pic:nvPicPr>
-                    <pic:cNvPr descr="C:\Users\Richa\Desktop\3.png" id="0" name="image13.png"/>
+                    <pic:cNvPr descr="C:\Users\Richa\Desktop\3.png" id="0" name="image11.png"/>
                     <pic:cNvPicPr preferRelativeResize="0"/>
                   </pic:nvPicPr>
                   <pic:blipFill>
@@ -6080,12 +6080,12 @@
           <wp:inline distB="114300" distT="114300" distL="114300" distR="114300">
             <wp:extent cx="5943600" cy="3860800"/>
             <wp:effectExtent b="0" l="0" r="0" t="0"/>
-            <wp:docPr id="39" name="image8.png"/>
+            <wp:docPr id="39" name="image3.png"/>
             <a:graphic>
               <a:graphicData uri="http://schemas.openxmlformats.org/drawingml/2006/picture">
                 <pic:pic>
                   <pic:nvPicPr>
-                    <pic:cNvPr id="0" name="image8.png"/>
+                    <pic:cNvPr id="0" name="image3.png"/>
                     <pic:cNvPicPr preferRelativeResize="0"/>
                   </pic:nvPicPr>
                   <pic:blipFill>
@@ -6402,12 +6402,12 @@
           <wp:inline distB="114300" distT="114300" distL="114300" distR="114300">
             <wp:extent cx="5943600" cy="3644900"/>
             <wp:effectExtent b="0" l="0" r="0" t="0"/>
-            <wp:docPr id="42" name="image4.png"/>
+            <wp:docPr id="42" name="image10.png"/>
             <a:graphic>
               <a:graphicData uri="http://schemas.openxmlformats.org/drawingml/2006/picture">
                 <pic:pic>
                   <pic:nvPicPr>
-                    <pic:cNvPr id="0" name="image4.png"/>
+                    <pic:cNvPr id="0" name="image10.png"/>
                     <pic:cNvPicPr preferRelativeResize="0"/>
                   </pic:nvPicPr>
                   <pic:blipFill>
@@ -6476,6 +6476,24 @@
     </w:p>
     <w:p>
       <w:pPr>
+        <w:numPr>
+          <w:ilvl w:val="0"/>
+          <w:numId w:val="12"/>
+        </w:numPr>
+        <w:ind w:left="720" w:hanging="360"/>
+        <w:rPr>
+          <w:u w:val="none"/>
+        </w:rPr>
+      </w:pPr>
+      <w:r>
+        <w:rPr>
+          <w:rtl w:val="0"/>
+        </w:rPr>
+        <w:t xml:space="preserve">After Boolink is closed, refer to the Jupyter Notebook plotting_and_analysis.ipynb in the current folder for more analysis with the simulation data and plotting publication-ready figures.</w:t>
+      </w:r>
+    </w:p>
+    <w:p>
+      <w:pPr>
         <w:pStyle w:val="Heading1"/>
         <w:rPr/>
       </w:pPr>
@@ -7105,7 +7123,7 @@
         <w:rPr>
           <w:rtl w:val="0"/>
         </w:rPr>
-        <w:t xml:space="preserve">The right hand side (RHS) should be written in the Sum of Products (SoP) form as described in the next section ‘A primer on Boolean Logic’</w:t>
+        <w:t xml:space="preserve">The right hand side (RHS) should be written in the Sum of Products (SoP) form as described in section 1 ‘A primer on Boolean Logic’</w:t>
       </w:r>
     </w:p>
     <w:p>
@@ -7244,12 +7262,12 @@
           <wp:inline distB="114300" distT="114300" distL="114300" distR="114300">
             <wp:extent cx="5943600" cy="3073400"/>
             <wp:effectExtent b="0" l="0" r="0" t="0"/>
-            <wp:docPr id="40" name="image3.png"/>
+            <wp:docPr id="40" name="image8.png"/>
             <a:graphic>
               <a:graphicData uri="http://schemas.openxmlformats.org/drawingml/2006/picture">
                 <pic:pic>
                   <pic:nvPicPr>
-                    <pic:cNvPr id="0" name="image3.png"/>
+                    <pic:cNvPr id="0" name="image8.png"/>
                     <pic:cNvPicPr preferRelativeResize="0"/>
                   </pic:nvPicPr>
                   <pic:blipFill>
@@ -7348,12 +7366,12 @@
           <wp:inline distB="0" distT="0" distL="0" distR="0">
             <wp:extent cx="5943600" cy="3187700"/>
             <wp:effectExtent b="0" l="0" r="0" t="0"/>
-            <wp:docPr descr="C:\Users\Richa\Downloads\Error.png" id="41" name="image9.png"/>
+            <wp:docPr descr="C:\Users\Richa\Downloads\Error.png" id="41" name="image6.png"/>
             <a:graphic>
               <a:graphicData uri="http://schemas.openxmlformats.org/drawingml/2006/picture">
                 <pic:pic>
                   <pic:nvPicPr>
-                    <pic:cNvPr descr="C:\Users\Richa\Downloads\Error.png" id="0" name="image9.png"/>
+                    <pic:cNvPr descr="C:\Users\Richa\Downloads\Error.png" id="0" name="image6.png"/>
                     <pic:cNvPicPr preferRelativeResize="0"/>
                   </pic:nvPicPr>
                   <pic:blipFill>
@@ -7443,12 +7461,12 @@
           <wp:inline distB="0" distT="0" distL="0" distR="0">
             <wp:extent cx="5943600" cy="3097622"/>
             <wp:effectExtent b="0" l="0" r="0" t="0"/>
-            <wp:docPr descr="C:\Users\Richa\Desktop\Error1.png" id="43" name="image12.png"/>
+            <wp:docPr descr="C:\Users\Richa\Desktop\Error1.png" id="43" name="image5.png"/>
             <a:graphic>
               <a:graphicData uri="http://schemas.openxmlformats.org/drawingml/2006/picture">
                 <pic:pic>
                   <pic:nvPicPr>
-                    <pic:cNvPr descr="C:\Users\Richa\Desktop\Error1.png" id="0" name="image12.png"/>
+                    <pic:cNvPr descr="C:\Users\Richa\Desktop\Error1.png" id="0" name="image5.png"/>
                     <pic:cNvPicPr preferRelativeResize="0"/>
                   </pic:nvPicPr>
                   <pic:blipFill>
@@ -9796,7 +9814,7 @@
 
 <file path=customXML/item1.xml><?xml version="1.0" encoding="utf-8"?>
 <go:gDocsCustomXmlDataStorage xmlns:go="http://customooxmlschemas.google.com/" xmlns:r="http://schemas.openxmlformats.org/officeDocument/2006/relationships">
-  <go:docsCustomData xmlns:go="http://customooxmlschemas.google.com/" roundtripDataSignature="AMtx7mjTcy8jWo+98yXVtUniK+/tPlfZrA==">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</go:docsCustomData>
+  <go:docsCustomData xmlns:go="http://customooxmlschemas.google.com/" roundtripDataSignature="AMtx7mjTcy8jWo+98yXVtUniK+/tPlfZrA==">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</go:docsCustomData>
 </go:gDocsCustomXmlDataStorage>
 </file>
 
